--- a/assets/disciplinas/LOQ4001.docx
+++ b/assets/disciplinas/LOQ4001.docx
@@ -44,7 +44,7 @@
         <w:br/>
       </w:r>
       <w:r>
-        <w:t>Curso (semestre ideal): EB (6), EQD (6), EQN (7)</w:t>
+        <w:t>Curso (semestre ideal): EA (6), EB (5), EQD (6), EQN (6)</w:t>
       </w:r>
     </w:p>
     <w:p>
@@ -203,7 +203,7 @@
         <w:pStyle w:val="ListBullet"/>
       </w:pPr>
       <w:r>
-        <w:t>LOQ4056 -  Química Analítica para Engenharia  (Requisito fraco)</w:t>
+        <w:t>LOB1212 -  Química Analítica Ambiental II  (Requisito fraco)</w:t>
         <w:br/>
       </w:r>
     </w:p>

--- a/assets/disciplinas/LOQ4001.docx
+++ b/assets/disciplinas/LOQ4001.docx
@@ -21,7 +21,7 @@
     <w:p/>
     <w:p>
       <w:pPr>
-        <w:pStyle w:val="ListNumber"/>
+        <w:pStyle w:val="ListBullet"/>
       </w:pPr>
       <w:r>
         <w:t>Créditos-aula: 4</w:t>

--- a/assets/disciplinas/LOQ4001.docx
+++ b/assets/disciplinas/LOQ4001.docx
@@ -36,7 +36,7 @@
         <w:br/>
       </w:r>
       <w:r>
-        <w:t>Ativação: 01/01/2012</w:t>
+        <w:t>Ativação: 01/01/2024</w:t>
         <w:br/>
       </w:r>
       <w:r>
@@ -44,7 +44,7 @@
         <w:br/>
       </w:r>
       <w:r>
-        <w:t>Curso (semestre ideal): EA (6), EB (5), EQD (6), EQN (6)</w:t>
+        <w:t>Curso (semestre ideal): EA (6), EB (5), EQN (6)</w:t>
       </w:r>
     </w:p>
     <w:p>
@@ -99,19 +99,7 @@
     </w:p>
     <w:p>
       <w:r>
-        <w:t>1) Introdução à Análise Instrumental. Correlação entre métodos analíticos instrumentais e por via úmida. Preparo de amostras em meio sólido e em meios líquidos aquosos e não aquosos. Solubilização, digestão, fontes de energia aplicadas ao preparo, estabilização de amostras.</w:t>
-        <w:br/>
-        <w:t xml:space="preserve">2) Introdução aos Métodos Espectroanalíticos: Natureza da energia radiante. Espectro eletromagnético. Interação da radiação com a matéria. Absorção seletiva. Absortividade. Lei de Beer-Lambert. Curvas analíticas. </w:t>
-        <w:br/>
-        <w:t>3) Introdução à Espectrofotometria no UV/Visível. Instrumentação. Aplicações e interpretação de resultados. Determinações simultâneas. Parte Experimental.</w:t>
-        <w:br/>
-        <w:t>4) Introdução às Espectrometrias de Absorção e de Emissão Atômicas. Instrumentação. Interferências. Origem do espectro de emissão atômica. Fontes de atomização e de excitação. Calibração. Aplicações e interpretação de resultados. Parte Experimental.</w:t>
-        <w:br/>
-        <w:t>5) Introdução à Espectroscopia no Infravermelho. Instrumentação. Interpretação de espectros. Aplicações. Parte Experimental.</w:t>
-        <w:br/>
-        <w:t>6) Introdução aos Métodos Eletroanalíticos: Potenciometria e Condutimetria. Instrumentação.  Métodos diretos e indiretos. Aplicações e interpretação de resultados. Parte experimental.</w:t>
-        <w:br/>
-        <w:t>7) Introdução aos Métodos Cromatográficos. Conceitos básicos dos métodos de separação. Fases móvel e estacionária. Cromatografia planar em papel e em camada delgada. Cromatografia em coluna: cromatografia a gás e cromatografia líquida de alta eficiência. Instrumentação. Aplicações e interpretação de resultados. Parte Experimental.</w:t>
+        <w:t>1) Introdução à Análise Instrumental. Correlação entre métodos analíticos instrumentais e por via úmida. Preparo de amostras em meio sólido e em meios líquidos aquosos e não aquosos. Solubilização, digestão, fontes de energia aplicadas ao preparo, estabilização de amostras.2) Introdução aos Métodos Espectroanalíticos: Natureza da energia radiante. Espectro eletromagnético. Interação da radiação com a matéria. Absorção seletiva. Absortividade. Lei de Beer-Lambert. Curvas analíticas. 3) Introdução à Espectrofotometria no UV/Visível. Instrumentação. Aplicações e interpretação de resultados. Determinações simultâneas. Parte Experimental.4) Introdução às Espectrometrias de Absorção e de Emissão Atômicas. Instrumentação. Interferências. Origem do espectro de emissão atômica. Fontes de atomização e de excitação. Calibração. Aplicações e interpretação de resultados. Parte Experimental.5) Introdução à Espectroscopia no Infravermelho. Instrumentação. Interpretação de espectros. Aplicações. Parte Experimental.6) Introdução aos Métodos Eletroanalíticos: Potenciometria e Condutimetria. Instrumentação.  Métodos diretos e indiretos. Aplicações e interpretação de resultados. Parte experimental.7) Introdução aos Métodos Cromatográficos. Conceitos básicos dos métodos de separação. Fases móvel e estacionária. Cromatografia planar em papel e em camada delgada. Cromatografia em coluna: cromatografia a gás e cromatografia líquida de alta eficiência. Instrumentação. Aplicações e interpretação de resultados. Parte Experimental.</w:t>
       </w:r>
     </w:p>
     <w:p>
@@ -133,7 +121,7 @@
         <w:t xml:space="preserve">Método: </w:t>
       </w:r>
       <w:r>
-        <w:t>A avaliação da disciplina será feita por meio de avaliações escritas individuais (provas) e avaliações de atividades em grupo (relatórios das aulas práticas e/ou trabalhos escritos e/ou apresentações de seminários).</w:t>
+        <w:t>A avaliação será feita por meio de duas provas (P1 e P2). A critério do professor, a avaliação poderá ser complementada por meio de trabalhos e/ou relatórios, valendo até 30% da nota das provas.</w:t>
         <w:br/>
       </w:r>
       <w:r>
@@ -143,7 +131,7 @@
         <w:t xml:space="preserve">Critério: </w:t>
       </w:r>
       <w:r>
-        <w:t>A Média Final (MF) será calculada pela média entre todas as avaliações realizadas durante o semestre, sendo o conjunto das avaliações individuais correspondentes a 75% da composição de MF e o conjunto das avaliações em grupo correspondentes a 25% da composição de MF. Será aprovado o aluno que obtiver MF maior ou igual a cinco e frequência mínima de 70% no semestre.</w:t>
+        <w:t>A nota final (NF) será calculada pela média aritmética das provas. NF=(P1 +P2)/2.</w:t>
         <w:br/>
       </w:r>
       <w:r>
@@ -153,9 +141,7 @@
         <w:t xml:space="preserve">Norma de recuperação: </w:t>
       </w:r>
       <w:r>
-        <w:t>No período de Recuperação haverá horário previamente definido para resolução de dúvidas e será realizada uma avaliação escrita individual (Prova da Recuperação = PR), com conteúdo de todos os tópicos apresentados na disciplina durante o semestre.</w:t>
-        <w:br/>
-        <w:t>A Nota de Recuperação (NR) será dada pela média aritmética entre a Média do Semestre (MF) e a Prova da Recuperação (PR), sendo considerado aprovado o aluno que obtiver NR maior ou igual a cinco.</w:t>
+        <w:t>Para a recuperação será realizada uma prova (PR) abrangendo toda a matéria lecionada no semestre, valendo de 0 (zero) a 10 (dez). Média final = (NF + PR)/2.</w:t>
       </w:r>
     </w:p>
     <w:p>
@@ -168,26 +154,7 @@
     </w:p>
     <w:p>
       <w:r>
-        <w:t>1) Skoog, D.A.; Holler, F.J. ; Nieman, T.A. Princípios de análise instrumental. 5. ed. Porto Alegre: Bookman,  2002.</w:t>
-        <w:br/>
-        <w:t>2) MENDHAM,J.; DENNEY, R.C.; BARNES, J.D. ; Thomas, M. Vogel: análise química quantitativa. 6. ed. Rio de Janeiro: Livros Técnicos e Científicos, 2002.</w:t>
-        <w:br/>
-        <w:t>3) OHLWEILER, O.A. Fundamentos de análise instrumental. Rio de Janeiro: Livros Técnicos e Científicos, 1981.</w:t>
-        <w:br/>
-        <w:t xml:space="preserve">4) KRUG, F.J. (org.) Métodos de preparo de amostras: fundamentos sobre métodos de preparo de amostras orgânicas e inorgânicas para análise elementar. 1. ed. Piracicaba: Edição do autor, 2008. </w:t>
-        <w:br/>
-        <w:t>5) COLLINS, C.H.; BRAGA, G.L.; BONATO, P.S. (Org.) Fundamentos de cromatografia. 1. ed. Campinas: Editora da UNICAMP, 2006.</w:t>
-        <w:br/>
-        <w:br/>
-        <w:t>Bibliografia complementar</w:t>
-        <w:br/>
-        <w:t>1) CHRISTIAN, G.D. Analytical chemistry. 4. ed. Nova York: John Wiley &amp; Sons, 1986.</w:t>
-        <w:br/>
-        <w:t>2) DYER, J.R. Aplicação da espectroscopia de absorção aos compostos orgânicos. 1. Reimpressão. São Paulo: Edgard Blucher, 1977.</w:t>
-        <w:br/>
-        <w:t>3) SILVERSTEIN, R.M.; WEBSTER, F.X.; KIEMLE, D.J. Identificação espectrométrica de compostos orgânicos. 7. ed. Rio de Janeiro: Livros Técnicos e Científicos, 2007.</w:t>
-        <w:br/>
-        <w:t>4) WILLARD, H.H.; MERRITE, L.; DEAB, J. Instrumentação analítica. Lisboa: Fundação Calouste Gulbekian,  1989.</w:t>
+        <w:t>1) Skoog, D.A.; Holler, F.J. ; Nieman, T.A. Princípios de análise instrumental. 6a. ed. Porto Alegre: Bookman, 2009.2) KRUG, F.J. (org.) Métodos de preparo de amostras: fundamentos sobre métodos de preparo de amostras orgânicas e inorgânicas para análise elementar. 1. ed. Piracicaba: Edição do autor, 2008.3) COLLINS, C.H.; BRAGA, G.L.; BONATO, P.S. (Org.) Fundamentos de cromatografia. 1. ed. Campinas: Editora da UNICAMP, 2006.Bibliografia complementar1) CHRISTIAN, G.D. Analytical chemistry. 4. ed. Nova York: John Wiley &amp; Sons, 1986.3) SILVERSTEIN, R.M.; WEBSTER, F.X.; KIEMLE, D.J. Identificação espectrométrica de compostos orgânicos. 7. ed. Rio de Janeiro: Livros Técnicos e Científicos, 2007.4) WILLARD, H.H.; MERRITE, L.; DEAB, J. Instrumentação analítica. Lisboa: Fundação Calouste Gulbekian, 1989.</w:t>
       </w:r>
     </w:p>
     <w:p>

--- a/assets/disciplinas/LOQ4001.docx
+++ b/assets/disciplinas/LOQ4001.docx
@@ -44,7 +44,7 @@
         <w:br/>
       </w:r>
       <w:r>
-        <w:t>Curso (semestre ideal): EA (6), EB (5), EQN (6)</w:t>
+        <w:t>Curso (semestre ideal): EA (6), EB (5), EQD (6), EQN (6)</w:t>
       </w:r>
     </w:p>
     <w:p>

--- a/assets/disciplinas/LOQ4001.docx
+++ b/assets/disciplinas/LOQ4001.docx
@@ -44,7 +44,7 @@
         <w:br/>
       </w:r>
       <w:r>
-        <w:t>Curso (semestre ideal): EA (6), EB (5), EQD (6), EQN (6)</w:t>
+        <w:t>Curso (semestre ideal): EA (6), EQD (6), EQN (6)</w:t>
       </w:r>
     </w:p>
     <w:p>

--- a/assets/disciplinas/LOQ4001.docx
+++ b/assets/disciplinas/LOQ4001.docx
@@ -44,7 +44,7 @@
         <w:br/>
       </w:r>
       <w:r>
-        <w:t>Curso (semestre ideal): EA (6), EQD (6), EQN (6)</w:t>
+        <w:t>Curso (semestre ideal): EQD (6), EQN (6)</w:t>
       </w:r>
     </w:p>
     <w:p>
@@ -170,7 +170,7 @@
         <w:pStyle w:val="ListBullet"/>
       </w:pPr>
       <w:r>
-        <w:t>LOB1212 -  Química Analítica Ambiental II  (Requisito fraco)</w:t>
+        <w:t>LOQ4056 -  Química Analítica para Engenharia  (Requisito)</w:t>
         <w:br/>
       </w:r>
     </w:p>

--- a/assets/disciplinas/LOQ4001.docx
+++ b/assets/disciplinas/LOQ4001.docx
@@ -99,7 +99,19 @@
     </w:p>
     <w:p>
       <w:r>
-        <w:t>1) Introdução à Análise Instrumental. Correlação entre métodos analíticos instrumentais e por via úmida. Preparo de amostras em meio sólido e em meios líquidos aquosos e não aquosos. Solubilização, digestão, fontes de energia aplicadas ao preparo, estabilização de amostras.2) Introdução aos Métodos Espectroanalíticos: Natureza da energia radiante. Espectro eletromagnético. Interação da radiação com a matéria. Absorção seletiva. Absortividade. Lei de Beer-Lambert. Curvas analíticas. 3) Introdução à Espectrofotometria no UV/Visível. Instrumentação. Aplicações e interpretação de resultados. Determinações simultâneas. Parte Experimental.4) Introdução às Espectrometrias de Absorção e de Emissão Atômicas. Instrumentação. Interferências. Origem do espectro de emissão atômica. Fontes de atomização e de excitação. Calibração. Aplicações e interpretação de resultados. Parte Experimental.5) Introdução à Espectroscopia no Infravermelho. Instrumentação. Interpretação de espectros. Aplicações. Parte Experimental.6) Introdução aos Métodos Eletroanalíticos: Potenciometria e Condutimetria. Instrumentação.  Métodos diretos e indiretos. Aplicações e interpretação de resultados. Parte experimental.7) Introdução aos Métodos Cromatográficos. Conceitos básicos dos métodos de separação. Fases móvel e estacionária. Cromatografia planar em papel e em camada delgada. Cromatografia em coluna: cromatografia a gás e cromatografia líquida de alta eficiência. Instrumentação. Aplicações e interpretação de resultados. Parte Experimental.</w:t>
+        <w:t>1) Introdução à Análise Instrumental. Correlação entre métodos analíticos instrumentais e por via úmida. Preparo de amostras em meio sólido e em meios líquidos aquosos e não aquosos. Solubilização, digestão, fontes de energia aplicadas ao preparo, estabilização de amostras.</w:t>
+        <w:br/>
+        <w:t xml:space="preserve">2) Introdução aos Métodos Espectroanalíticos: Natureza da energia radiante. Espectro eletromagnético. Interação da radiação com a matéria. Absorção seletiva. Absortividade. Lei de Beer-Lambert. Curvas analíticas. </w:t>
+        <w:br/>
+        <w:t>3) Introdução à Espectrofotometria no UV/Visível. Instrumentação. Aplicações e interpretação de resultados. Determinações simultâneas. Parte Experimental.</w:t>
+        <w:br/>
+        <w:t>4) Introdução às Espectrometrias de Absorção e de Emissão Atômicas. Instrumentação. Interferências. Origem do espectro de emissão atômica. Fontes de atomização e de excitação. Calibração. Aplicações e interpretação de resultados. Parte Experimental.</w:t>
+        <w:br/>
+        <w:t>5) Introdução à Espectroscopia no Infravermelho. Instrumentação. Interpretação de espectros. Aplicações. Parte Experimental.</w:t>
+        <w:br/>
+        <w:t>6) Introdução aos Métodos Eletroanalíticos: Potenciometria e Condutimetria. Instrumentação.  Métodos diretos e indiretos. Aplicações e interpretação de resultados. Parte experimental.</w:t>
+        <w:br/>
+        <w:t>7) Introdução aos Métodos Cromatográficos. Conceitos básicos dos métodos de separação. Fases móvel e estacionária. Cromatografia planar em papel e em camada delgada. Cromatografia em coluna: cromatografia a gás e cromatografia líquida de alta eficiência. Instrumentação. Aplicações e interpretação de resultados. Parte Experimental.</w:t>
       </w:r>
     </w:p>
     <w:p>
@@ -154,7 +166,20 @@
     </w:p>
     <w:p>
       <w:r>
-        <w:t>1) Skoog, D.A.; Holler, F.J. ; Nieman, T.A. Princípios de análise instrumental. 6a. ed. Porto Alegre: Bookman, 2009.2) KRUG, F.J. (org.) Métodos de preparo de amostras: fundamentos sobre métodos de preparo de amostras orgânicas e inorgânicas para análise elementar. 1. ed. Piracicaba: Edição do autor, 2008.3) COLLINS, C.H.; BRAGA, G.L.; BONATO, P.S. (Org.) Fundamentos de cromatografia. 1. ed. Campinas: Editora da UNICAMP, 2006.Bibliografia complementar1) CHRISTIAN, G.D. Analytical chemistry. 4. ed. Nova York: John Wiley &amp; Sons, 1986.3) SILVERSTEIN, R.M.; WEBSTER, F.X.; KIEMLE, D.J. Identificação espectrométrica de compostos orgânicos. 7. ed. Rio de Janeiro: Livros Técnicos e Científicos, 2007.4) WILLARD, H.H.; MERRITE, L.; DEAB, J. Instrumentação analítica. Lisboa: Fundação Calouste Gulbekian, 1989.</w:t>
+        <w:t>1) Skoog, D.A.; Holler, F.J. ; Nieman, T.A. Princípios de análise instrumental. 6a. ed. Porto Alegre: Bookman, 2009.</w:t>
+        <w:br/>
+        <w:t>2) KRUG, F.J. (org.) Métodos de preparo de amostras: fundamentos sobre métodos de preparo de amostras orgânicas e inorgânicas para análise elementar. 1. ed. Piracicaba: Edição do autor, 2008.</w:t>
+        <w:br/>
+        <w:t>3) COLLINS, C.H.; BRAGA, G.L.; BONATO, P.S. (Org.) Fundamentos de cromatografia. 1. ed. Campinas: Editora da UNICAMP, 2006.</w:t>
+        <w:br/>
+        <w:br/>
+        <w:t>Bibliografia complementar</w:t>
+        <w:br/>
+        <w:t>1) CHRISTIAN, G.D. Analytical chemistry. 4. ed. Nova York: John Wiley &amp; Sons, 1986.</w:t>
+        <w:br/>
+        <w:t>3) SILVERSTEIN, R.M.; WEBSTER, F.X.; KIEMLE, D.J. Identificação espectrométrica de compostos orgânicos. 7. ed. Rio de Janeiro: Livros Técnicos e Científicos, 2007.</w:t>
+        <w:br/>
+        <w:t>4) WILLARD, H.H.; MERRITE, L.; DEAB, J. Instrumentação analítica. Lisboa: Fundação Calouste Gulbekian, 1989.</w:t>
       </w:r>
     </w:p>
     <w:p>

--- a/assets/disciplinas/LOQ4001.docx
+++ b/assets/disciplinas/LOQ4001.docx
@@ -57,7 +57,7 @@
     </w:p>
     <w:p>
       <w:r>
-        <w:t>Apresentar aos alunos as bases teóricas e experimentais dos métodos instrumentais (quantitativos e qualitativos) de uso mais frequente na área química, incluindo o preparo de amostras e a criteriosa avaliação dos resultados analíticos. Ao final da disciplina, o aluno deve ser capaz de escolher e aplicar a metodologia mais adequada à solução dos problemas analíticos em geral, assim como interpretar resultados de análises químicas.</w:t>
+        <w:t>Introdução à Análise Instrumental. Preparo de amostras. Métodos Espectroanalíticos: UV/Visível, Absorção Atômica, Emissão Atômica, Infravermelho. Métodos Eletroanalíticos: Potenciometria e Condutimetria. Métodos Cromatográficos: Cromatografia a Gás e Cromatografia Líquida de Alta Eficiência.</w:t>
       </w:r>
     </w:p>
     <w:p>
@@ -73,7 +73,7 @@
         <w:pStyle w:val="ListBullet"/>
       </w:pPr>
       <w:r>
-        <w:t>2341641 - Maria da Rosa Capri</w:t>
+        <w:t>Apresentar aos alunos as bases teóricas e experimentais dos métodos instrumentais (quantitativos e qualitativos) de uso mais frequente na área química, incluindo o preparo de amostras e a criteriosa avaliação dos resultados analíticos. Ao final da disciplina, o aluno deve ser capaz de escolher e aplicar a metodologia mais adequada à solução dos problemas analíticos em geral, assim como interpretar resultados de análises químicas.</w:t>
       </w:r>
     </w:p>
     <w:p>
@@ -82,19 +82,6 @@
       </w:pPr>
       <w:r>
         <w:t>Programa resumido</w:t>
-      </w:r>
-    </w:p>
-    <w:p>
-      <w:r>
-        <w:t>Introdução à Análise Instrumental. Preparo de amostras. Métodos Espectroanalíticos: UV/Visível, Absorção Atômica, Emissão Atômica, Infravermelho. Métodos Eletroanalíticos: Potenciometria e Condutimetria. Métodos Cromatográficos: Cromatografia a Gás e Cromatografia Líquida de Alta Eficiência.</w:t>
-      </w:r>
-    </w:p>
-    <w:p>
-      <w:pPr>
-        <w:pStyle w:val="Heading2"/>
-      </w:pPr>
-      <w:r>
-        <w:t>Programa</w:t>
       </w:r>
     </w:p>
     <w:p>
@@ -119,6 +106,19 @@
         <w:pStyle w:val="Heading2"/>
       </w:pPr>
       <w:r>
+        <w:t>Programa</w:t>
+      </w:r>
+    </w:p>
+    <w:p>
+      <w:r>
+        <w:t>A avaliação será feita por meio de duas provas (P1 e P2). A critério do professor, a avaliação poderá ser complementada por meio de trabalhos e/ou relatórios, valendo até 30% da nota das provas.</w:t>
+      </w:r>
+    </w:p>
+    <w:p>
+      <w:pPr>
+        <w:pStyle w:val="Heading2"/>
+      </w:pPr>
+      <w:r>
         <w:t>Avaliação</w:t>
       </w:r>
     </w:p>
@@ -133,7 +133,7 @@
         <w:t xml:space="preserve">Método: </w:t>
       </w:r>
       <w:r>
-        <w:t>A avaliação será feita por meio de duas provas (P1 e P2). A critério do professor, a avaliação poderá ser complementada por meio de trabalhos e/ou relatórios, valendo até 30% da nota das provas.</w:t>
+        <w:t>A nota final (NF) será calculada pela média aritmética das provas. NF=(P1 +P2)/2.</w:t>
         <w:br/>
       </w:r>
       <w:r>
@@ -143,7 +143,7 @@
         <w:t xml:space="preserve">Critério: </w:t>
       </w:r>
       <w:r>
-        <w:t>A nota final (NF) será calculada pela média aritmética das provas. NF=(P1 +P2)/2.</w:t>
+        <w:t>Para a recuperação será realizada uma prova (PR) abrangendo toda a matéria lecionada no semestre, valendo de 0 (zero) a 10 (dez). Média final = (NF + PR)/2.</w:t>
         <w:br/>
       </w:r>
       <w:r>
@@ -152,19 +152,6 @@
         </w:rPr>
         <w:t xml:space="preserve">Norma de recuperação: </w:t>
       </w:r>
-      <w:r>
-        <w:t>Para a recuperação será realizada uma prova (PR) abrangendo toda a matéria lecionada no semestre, valendo de 0 (zero) a 10 (dez). Média final = (NF + PR)/2.</w:t>
-      </w:r>
-    </w:p>
-    <w:p>
-      <w:pPr>
-        <w:pStyle w:val="Heading2"/>
-      </w:pPr>
-      <w:r>
-        <w:t>Bibliografia</w:t>
-      </w:r>
-    </w:p>
-    <w:p>
       <w:r>
         <w:t>1) Skoog, D.A.; Holler, F.J. ; Nieman, T.A. Princípios de análise instrumental. 6a. ed. Porto Alegre: Bookman, 2009.</w:t>
         <w:br/>
@@ -180,6 +167,19 @@
         <w:t>3) SILVERSTEIN, R.M.; WEBSTER, F.X.; KIEMLE, D.J. Identificação espectrométrica de compostos orgânicos. 7. ed. Rio de Janeiro: Livros Técnicos e Científicos, 2007.</w:t>
         <w:br/>
         <w:t>4) WILLARD, H.H.; MERRITE, L.; DEAB, J. Instrumentação analítica. Lisboa: Fundação Calouste Gulbekian, 1989.</w:t>
+      </w:r>
+    </w:p>
+    <w:p>
+      <w:pPr>
+        <w:pStyle w:val="Heading2"/>
+      </w:pPr>
+      <w:r>
+        <w:t>Bibliografia</w:t>
+      </w:r>
+    </w:p>
+    <w:p>
+      <w:r>
+        <w:t>2341641 - Maria da Rosa Capri</w:t>
       </w:r>
     </w:p>
     <w:p>
